--- a/list_templates/Teilnehmerliste.docx
+++ b/list_templates/Teilnehmerliste.docx
@@ -1,6 +1,6 @@
 
 <file path=word/document.xml><?xml version="1.0" encoding="utf-8"?>
-<w:document xmlns:wpc="http://schemas.microsoft.com/office/word/2010/wordprocessingCanvas" xmlns:cx="http://schemas.microsoft.com/office/drawing/2014/chartex" xmlns:cx1="http://schemas.microsoft.com/office/drawing/2015/9/8/chartex" xmlns:cx2="http://schemas.microsoft.com/office/drawing/2015/10/21/chartex" xmlns:cx3="http://schemas.microsoft.com/office/drawing/2016/5/9/chartex" xmlns:cx4="http://schemas.microsoft.com/office/drawing/2016/5/10/chartex" xmlns:cx5="http://schemas.microsoft.com/office/drawing/2016/5/11/chartex" xmlns:cx6="http://schemas.microsoft.com/office/drawing/2016/5/12/chartex" xmlns:cx7="http://schemas.microsoft.com/office/drawing/2016/5/13/chartex" xmlns:cx8="http://schemas.microsoft.com/office/drawing/2016/5/14/chartex" xmlns:mc="http://schemas.openxmlformats.org/markup-compatibility/2006" xmlns:aink="http://schemas.microsoft.com/office/drawing/2016/ink" xmlns:am3d="http://schemas.microsoft.com/office/drawing/2017/model3d" xmlns:o="urn:schemas-microsoft-com:office:office" xmlns:r="http://schemas.openxmlformats.org/officeDocument/2006/relationships" xmlns:m="http://schemas.openxmlformats.org/officeDocument/2006/math" xmlns:v="urn:schemas-microsoft-com:vml" xmlns:wp14="http://schemas.microsoft.com/office/word/2010/wordprocessingDrawing" xmlns:wp="http://schemas.openxmlformats.org/drawingml/2006/wordprocessingDrawing" xmlns:w10="urn:schemas-microsoft-com:office:word" xmlns:w="http://schemas.openxmlformats.org/wordprocessingml/2006/main" xmlns:w14="http://schemas.microsoft.com/office/word/2010/wordml" xmlns:w15="http://schemas.microsoft.com/office/word/2012/wordml" xmlns:w16cex="http://schemas.microsoft.com/office/word/2018/wordml/cex" xmlns:w16cid="http://schemas.microsoft.com/office/word/2016/wordml/cid" xmlns:w16="http://schemas.microsoft.com/office/word/2018/wordml" xmlns:w16sdtdh="http://schemas.microsoft.com/office/word/2020/wordml/sdtdatahash" xmlns:w16se="http://schemas.microsoft.com/office/word/2015/wordml/symex" xmlns:wpg="http://schemas.microsoft.com/office/word/2010/wordprocessingGroup" xmlns:wpi="http://schemas.microsoft.com/office/word/2010/wordprocessingInk" xmlns:wne="http://schemas.microsoft.com/office/word/2006/wordml" xmlns:wps="http://schemas.microsoft.com/office/word/2010/wordprocessingShape" mc:Ignorable="w14 w15 w16se w16cid w16 w16cex w16sdtdh wp14">
+<w:document xmlns:wpc="http://schemas.microsoft.com/office/word/2010/wordprocessingCanvas" xmlns:cx="http://schemas.microsoft.com/office/drawing/2014/chartex" xmlns:cx1="http://schemas.microsoft.com/office/drawing/2015/9/8/chartex" xmlns:cx2="http://schemas.microsoft.com/office/drawing/2015/10/21/chartex" xmlns:cx3="http://schemas.microsoft.com/office/drawing/2016/5/9/chartex" xmlns:cx4="http://schemas.microsoft.com/office/drawing/2016/5/10/chartex" xmlns:cx5="http://schemas.microsoft.com/office/drawing/2016/5/11/chartex" xmlns:cx6="http://schemas.microsoft.com/office/drawing/2016/5/12/chartex" xmlns:cx7="http://schemas.microsoft.com/office/drawing/2016/5/13/chartex" xmlns:cx8="http://schemas.microsoft.com/office/drawing/2016/5/14/chartex" xmlns:mc="http://schemas.openxmlformats.org/markup-compatibility/2006" xmlns:aink="http://schemas.microsoft.com/office/drawing/2016/ink" xmlns:am3d="http://schemas.microsoft.com/office/drawing/2017/model3d" xmlns:o="urn:schemas-microsoft-com:office:office" xmlns:oel="http://schemas.microsoft.com/office/2019/extlst" xmlns:r="http://schemas.openxmlformats.org/officeDocument/2006/relationships" xmlns:m="http://schemas.openxmlformats.org/officeDocument/2006/math" xmlns:v="urn:schemas-microsoft-com:vml" xmlns:wp14="http://schemas.microsoft.com/office/word/2010/wordprocessingDrawing" xmlns:wp="http://schemas.openxmlformats.org/drawingml/2006/wordprocessingDrawing" xmlns:w10="urn:schemas-microsoft-com:office:word" xmlns:w="http://schemas.openxmlformats.org/wordprocessingml/2006/main" xmlns:w14="http://schemas.microsoft.com/office/word/2010/wordml" xmlns:w15="http://schemas.microsoft.com/office/word/2012/wordml" xmlns:w16cex="http://schemas.microsoft.com/office/word/2018/wordml/cex" xmlns:w16cid="http://schemas.microsoft.com/office/word/2016/wordml/cid" xmlns:w16="http://schemas.microsoft.com/office/word/2018/wordml" xmlns:w16sdtdh="http://schemas.microsoft.com/office/word/2020/wordml/sdtdatahash" xmlns:w16se="http://schemas.microsoft.com/office/word/2015/wordml/symex" xmlns:wpg="http://schemas.microsoft.com/office/word/2010/wordprocessingGroup" xmlns:wpi="http://schemas.microsoft.com/office/word/2010/wordprocessingInk" xmlns:wne="http://schemas.microsoft.com/office/word/2006/wordml" xmlns:wps="http://schemas.microsoft.com/office/word/2010/wordprocessingShape" mc:Ignorable="w14 w15 w16se w16cid w16 w16cex w16sdtdh wp14">
   <w:body>
     <w:p>
       <w:pPr>
@@ -486,14 +486,14 @@
       </w:tblPr>
       <w:tblGrid>
         <w:gridCol w:w="439"/>
-        <w:gridCol w:w="556"/>
-        <w:gridCol w:w="3041"/>
-        <w:gridCol w:w="4715"/>
-        <w:gridCol w:w="1134"/>
-        <w:gridCol w:w="2542"/>
-        <w:gridCol w:w="600"/>
+        <w:gridCol w:w="553"/>
+        <w:gridCol w:w="3008"/>
+        <w:gridCol w:w="4654"/>
+        <w:gridCol w:w="1133"/>
+        <w:gridCol w:w="2512"/>
+        <w:gridCol w:w="759"/>
         <w:gridCol w:w="236"/>
-        <w:gridCol w:w="2114"/>
+        <w:gridCol w:w="2083"/>
       </w:tblGrid>
       <w:tr>
         <w:tc>
@@ -764,7 +764,36 @@
                 <w:sz w:val="16"/>
                 <w:szCs w:val="10"/>
               </w:rPr>
-              <w:t>05.08. bis 12.08.2022</w:t>
+              <w:fldChar w:fldCharType="begin"/>
+            </w:r>
+            <w:r>
+              <w:rPr>
+                <w:sz w:val="16"/>
+                <w:szCs w:val="10"/>
+              </w:rPr>
+              <w:instrText xml:space="preserve"> MERGEFIELD  date  \* MERGEFORMAT </w:instrText>
+            </w:r>
+            <w:r>
+              <w:rPr>
+                <w:sz w:val="16"/>
+                <w:szCs w:val="10"/>
+              </w:rPr>
+              <w:fldChar w:fldCharType="separate"/>
+            </w:r>
+            <w:r>
+              <w:rPr>
+                <w:noProof/>
+                <w:sz w:val="16"/>
+                <w:szCs w:val="10"/>
+              </w:rPr>
+              <w:t>«date»</w:t>
+            </w:r>
+            <w:r>
+              <w:rPr>
+                <w:sz w:val="16"/>
+                <w:szCs w:val="10"/>
+              </w:rPr>
+              <w:fldChar w:fldCharType="end"/>
             </w:r>
           </w:p>
         </w:tc>
@@ -790,7 +819,36 @@
                 <w:sz w:val="16"/>
                 <w:szCs w:val="10"/>
               </w:rPr>
-              <w:t>8</w:t>
+              <w:fldChar w:fldCharType="begin"/>
+            </w:r>
+            <w:r>
+              <w:rPr>
+                <w:sz w:val="16"/>
+                <w:szCs w:val="10"/>
+              </w:rPr>
+              <w:instrText xml:space="preserve"> MERGEFIELD  days  \* MERGEFORMAT </w:instrText>
+            </w:r>
+            <w:r>
+              <w:rPr>
+                <w:sz w:val="16"/>
+                <w:szCs w:val="10"/>
+              </w:rPr>
+              <w:fldChar w:fldCharType="separate"/>
+            </w:r>
+            <w:r>
+              <w:rPr>
+                <w:noProof/>
+                <w:sz w:val="16"/>
+                <w:szCs w:val="10"/>
+              </w:rPr>
+              <w:t>«days»</w:t>
+            </w:r>
+            <w:r>
+              <w:rPr>
+                <w:sz w:val="16"/>
+                <w:szCs w:val="10"/>
+              </w:rPr>
+              <w:fldChar w:fldCharType="end"/>
             </w:r>
           </w:p>
         </w:tc>
@@ -1018,6 +1076,7 @@
     <w:lsdException w:name="HTML Sample" w:semiHidden="1" w:unhideWhenUsed="1"/>
     <w:lsdException w:name="HTML Typewriter" w:semiHidden="1" w:unhideWhenUsed="1"/>
     <w:lsdException w:name="HTML Variable" w:semiHidden="1" w:unhideWhenUsed="1"/>
+    <w:lsdException w:name="Normal Table" w:semiHidden="1" w:unhideWhenUsed="1"/>
     <w:lsdException w:name="annotation subject" w:semiHidden="1" w:unhideWhenUsed="1"/>
     <w:lsdException w:name="No List" w:semiHidden="1" w:unhideWhenUsed="1"/>
     <w:lsdException w:name="Outline List 1" w:semiHidden="1" w:unhideWhenUsed="1"/>
@@ -1060,8 +1119,11 @@
     <w:lsdException w:name="Table Contemporary" w:semiHidden="1" w:unhideWhenUsed="1"/>
     <w:lsdException w:name="Table Elegant" w:semiHidden="1" w:unhideWhenUsed="1"/>
     <w:lsdException w:name="Table Professional" w:semiHidden="1" w:unhideWhenUsed="1"/>
+    <w:lsdException w:name="Table Subtle 1" w:semiHidden="1" w:unhideWhenUsed="1"/>
     <w:lsdException w:name="Table Subtle 2" w:semiHidden="1" w:unhideWhenUsed="1"/>
     <w:lsdException w:name="Table Web 1" w:semiHidden="1" w:unhideWhenUsed="1"/>
+    <w:lsdException w:name="Table Web 2" w:semiHidden="1" w:unhideWhenUsed="1"/>
+    <w:lsdException w:name="Table Web 3" w:semiHidden="1" w:unhideWhenUsed="1"/>
     <w:lsdException w:name="Balloon Text" w:semiHidden="1" w:unhideWhenUsed="1"/>
     <w:lsdException w:name="Table Grid" w:uiPriority="39"/>
     <w:lsdException w:name="Table Theme" w:semiHidden="1" w:unhideWhenUsed="1"/>

--- a/list_templates/Teilnehmerliste.docx
+++ b/list_templates/Teilnehmerliste.docx
@@ -901,6 +901,27 @@
     </w:p>
     <w:p>
       <w:pPr>
+        <w:tabs>
+          <w:tab w:val="left" w:pos="3630"/>
+        </w:tabs>
+      </w:pPr>
+    </w:p>
+    <w:p>
+      <w:pPr>
+        <w:tabs>
+          <w:tab w:val="left" w:pos="3630"/>
+        </w:tabs>
+      </w:pPr>
+    </w:p>
+    <w:p>
+      <w:pPr>
+        <w:tabs>
+          <w:tab w:val="left" w:pos="3630"/>
+        </w:tabs>
+      </w:pPr>
+    </w:p>
+    <w:p>
+      <w:pPr>
         <w:spacing w:after="0"/>
         <w:ind w:left="-742" w:right="-525"/>
       </w:pPr>
@@ -908,10 +929,9 @@
         <w:rPr>
           <w:noProof/>
         </w:rPr>
-        <w:lastRenderedPageBreak/>
         <w:drawing>
-          <wp:inline distT="0" distB="0" distL="0" distR="0" wp14:anchorId="245AC4A0" wp14:editId="493603B1">
-            <wp:extent cx="9665208" cy="7083552"/>
+          <wp:inline distT="0" distB="0" distL="0" distR="0" wp14:anchorId="245AC4A0" wp14:editId="5FB497E5">
+            <wp:extent cx="9779000" cy="466088"/>
             <wp:effectExtent l="0" t="0" r="0" b="0"/>
             <wp:docPr id="6223" name="Picture 6223"/>
             <wp:cNvGraphicFramePr/>
@@ -922,20 +942,27 @@
                     <pic:cNvPr id="6223" name="Picture 6223"/>
                     <pic:cNvPicPr/>
                   </pic:nvPicPr>
-                  <pic:blipFill>
+                  <pic:blipFill rotWithShape="1">
                     <a:blip r:embed="rId5"/>
-                    <a:stretch>
-                      <a:fillRect/>
-                    </a:stretch>
+                    <a:srcRect t="93419"/>
+                    <a:stretch/>
                   </pic:blipFill>
-                  <pic:spPr>
+                  <pic:spPr bwMode="auto">
                     <a:xfrm>
                       <a:off x="0" y="0"/>
-                      <a:ext cx="9665208" cy="7083552"/>
+                      <a:ext cx="10023026" cy="477719"/>
                     </a:xfrm>
                     <a:prstGeom prst="rect">
                       <a:avLst/>
                     </a:prstGeom>
+                    <a:ln>
+                      <a:noFill/>
+                    </a:ln>
+                    <a:extLst>
+                      <a:ext uri="{53640926-AAD7-44D8-BBD7-CCE9431645EC}">
+                        <a14:shadowObscured xmlns:a14="http://schemas.microsoft.com/office/drawing/2010/main"/>
+                      </a:ext>
+                    </a:extLst>
                   </pic:spPr>
                 </pic:pic>
               </a:graphicData>
